--- a/20180625.docx
+++ b/20180625.docx
@@ -6,6 +6,198 @@
       <w:pPr>
         <w:spacing w:line="220" w:lineRule="atLeast"/>
       </w:pPr>
+      <w:r>
+        <w:rPr>
+          <w:rFonts w:hint="eastAsia"/>
+        </w:rPr>
+        <w:t>//</w:t>
+      </w:r>
+      <w:r>
+        <w:rPr>
+          <w:rFonts w:hint="eastAsia"/>
+        </w:rPr>
+        <w:t>判断浏览器环境是否为微信</w:t>
+      </w:r>
+    </w:p>
+    <w:p>
+      <w:pPr>
+        <w:spacing w:line="220" w:lineRule="atLeast"/>
+      </w:pPr>
+      <w:r>
+        <w:t xml:space="preserve">    function </w:t>
+      </w:r>
+      <w:proofErr w:type="spellStart"/>
+      <w:r>
+        <w:t>is_weixin</w:t>
+      </w:r>
+      <w:proofErr w:type="spellEnd"/>
+      <w:r>
+        <w:t>(){</w:t>
+      </w:r>
+    </w:p>
+    <w:p>
+      <w:pPr>
+        <w:spacing w:line="220" w:lineRule="atLeast"/>
+      </w:pPr>
+      <w:r>
+        <w:t xml:space="preserve">        </w:t>
+      </w:r>
+      <w:proofErr w:type="spellStart"/>
+      <w:r>
+        <w:t>var</w:t>
+      </w:r>
+      <w:proofErr w:type="spellEnd"/>
+      <w:r>
+        <w:t xml:space="preserve"> </w:t>
+      </w:r>
+      <w:proofErr w:type="spellStart"/>
+      <w:r>
+        <w:t>ua</w:t>
+      </w:r>
+      <w:proofErr w:type="spellEnd"/>
+      <w:r>
+        <w:t xml:space="preserve"> = </w:t>
+      </w:r>
+      <w:proofErr w:type="spellStart"/>
+      <w:r>
+        <w:t>window.navigator.userAgent.toLowerCase</w:t>
+      </w:r>
+      <w:proofErr w:type="spellEnd"/>
+      <w:r>
+        <w:t>();</w:t>
+      </w:r>
+    </w:p>
+    <w:p>
+      <w:pPr>
+        <w:spacing w:line="220" w:lineRule="atLeast"/>
+      </w:pPr>
+      <w:r>
+        <w:t xml:space="preserve">        if(</w:t>
+      </w:r>
+      <w:proofErr w:type="spellStart"/>
+      <w:r>
+        <w:t>ua.match</w:t>
+      </w:r>
+      <w:proofErr w:type="spellEnd"/>
+      <w:r>
+        <w:t>(/</w:t>
+      </w:r>
+      <w:proofErr w:type="spellStart"/>
+      <w:r>
+        <w:t>MicroMessenger/i</w:t>
+      </w:r>
+      <w:proofErr w:type="spellEnd"/>
+      <w:r>
+        <w:t>)=="</w:t>
+      </w:r>
+      <w:proofErr w:type="spellStart"/>
+      <w:r>
+        <w:t>micromessenger</w:t>
+      </w:r>
+      <w:proofErr w:type="spellEnd"/>
+      <w:r>
+        <w:t>") {</w:t>
+      </w:r>
+    </w:p>
+    <w:p>
+      <w:pPr>
+        <w:spacing w:line="220" w:lineRule="atLeast"/>
+      </w:pPr>
+      <w:r>
+        <w:t xml:space="preserve">            return true;</w:t>
+      </w:r>
+    </w:p>
+    <w:p>
+      <w:pPr>
+        <w:spacing w:line="220" w:lineRule="atLeast"/>
+      </w:pPr>
+      <w:r>
+        <w:t xml:space="preserve">        } else {</w:t>
+      </w:r>
+    </w:p>
+    <w:p>
+      <w:pPr>
+        <w:spacing w:line="220" w:lineRule="atLeast"/>
+      </w:pPr>
+      <w:r>
+        <w:t xml:space="preserve">            return false;</w:t>
+      </w:r>
+    </w:p>
+    <w:p>
+      <w:pPr>
+        <w:spacing w:line="220" w:lineRule="atLeast"/>
+      </w:pPr>
+      <w:r>
+        <w:t xml:space="preserve">        }</w:t>
+      </w:r>
+    </w:p>
+    <w:p>
+      <w:pPr>
+        <w:spacing w:line="220" w:lineRule="atLeast"/>
+        <w:ind w:firstLine="270"/>
+        <w:rPr>
+          <w:rFonts w:hint="eastAsia"/>
+        </w:rPr>
+      </w:pPr>
+      <w:r>
+        <w:t>};</w:t>
+      </w:r>
+    </w:p>
+    <w:p>
+      <w:pPr>
+        <w:spacing w:line="220" w:lineRule="atLeast"/>
+        <w:ind w:firstLine="270"/>
+      </w:pPr>
+      <w:r>
+        <w:rPr>
+          <w:rFonts w:ascii="Helvetica" w:hAnsi="Helvetica" w:cs="Helvetica"/>
+          <w:color w:val="333333"/>
+          <w:sz w:val="20"/>
+          <w:szCs w:val="20"/>
+          <w:shd w:val="clear" w:color="auto" w:fill="FFFFFF"/>
+        </w:rPr>
+        <w:t xml:space="preserve">Navigator </w:t>
+      </w:r>
+      <w:r>
+        <w:rPr>
+          <w:rFonts w:ascii="Helvetica" w:hAnsi="Helvetica" w:cs="Helvetica"/>
+          <w:color w:val="333333"/>
+          <w:sz w:val="20"/>
+          <w:szCs w:val="20"/>
+          <w:shd w:val="clear" w:color="auto" w:fill="FFFFFF"/>
+        </w:rPr>
+        <w:t>对象包含有关浏览器的信息</w:t>
+      </w:r>
+      <w:r>
+        <w:rPr>
+          <w:rFonts w:ascii="Helvetica" w:hAnsi="Helvetica" w:cs="Helvetica" w:hint="eastAsia"/>
+          <w:color w:val="333333"/>
+          <w:sz w:val="20"/>
+          <w:szCs w:val="20"/>
+          <w:shd w:val="clear" w:color="auto" w:fill="FFFFFF"/>
+        </w:rPr>
+        <w:t>,</w:t>
+      </w:r>
+      <w:r>
+        <w:rPr>
+          <w:rFonts w:ascii="Helvetica" w:hAnsi="Helvetica" w:cs="Helvetica"/>
+          <w:color w:val="333333"/>
+          <w:sz w:val="20"/>
+          <w:szCs w:val="20"/>
+          <w:shd w:val="clear" w:color="auto" w:fill="FFFFFF"/>
+        </w:rPr>
+        <w:t xml:space="preserve"> </w:t>
+      </w:r>
+      <w:r>
+        <w:rPr>
+          <w:rFonts w:ascii="Helvetica" w:hAnsi="Helvetica" w:cs="Helvetica"/>
+          <w:color w:val="333333"/>
+          <w:sz w:val="20"/>
+          <w:szCs w:val="20"/>
+          <w:shd w:val="clear" w:color="auto" w:fill="FFFFFF"/>
+        </w:rPr>
+        <w:t>所有浏览器都支持该对象。</w:t>
+      </w:r>
     </w:p>
     <w:sectPr>
       <w:pgSz w:w="11906" w:h="16838"/>
